--- a/GitHub.docx
+++ b/GitHub.docx
@@ -119,7 +119,24 @@
           <w:color w:val="1F2328"/>
           <w:shd w:val="clear" w:color="auto" w:fill="FFFFFF"/>
         </w:rPr>
-        <w:t>make changes (or "commits").</w:t>
+        <w:t>make changes (or "</w:t>
+      </w:r>
+      <w:r>
+        <w:rPr>
+          <w:rFonts w:ascii="Segoe UI" w:hAnsi="Segoe UI" w:cs="Segoe UI"/>
+          <w:b/>
+          <w:bCs/>
+          <w:shd w:val="clear" w:color="auto" w:fill="FFFFFF"/>
+        </w:rPr>
+        <w:t>commits</w:t>
+      </w:r>
+      <w:r>
+        <w:rPr>
+          <w:rFonts w:ascii="Segoe UI" w:hAnsi="Segoe UI" w:cs="Segoe UI"/>
+          <w:color w:val="1F2328"/>
+          <w:shd w:val="clear" w:color="auto" w:fill="FFFFFF"/>
+        </w:rPr>
+        <w:t>").</w:t>
       </w:r>
     </w:p>
     <w:p>
@@ -535,7 +552,6 @@
                 <w:szCs w:val="21"/>
               </w:rPr>
             </w:pPr>
-            <w:bookmarkStart w:id="0" w:name="_GoBack" w:colFirst="0" w:colLast="2"/>
             <w:r>
               <w:rPr>
                 <w:rFonts w:ascii="Segoe UI" w:hAnsi="Segoe UI" w:cs="Segoe UI"/>
@@ -628,7 +644,6 @@
           </w:p>
         </w:tc>
       </w:tr>
-      <w:bookmarkEnd w:id="0"/>
       <w:tr>
         <w:tc>
           <w:tcPr>
@@ -1000,10 +1015,20 @@
         </w:numPr>
         <w:bidi w:val="0"/>
         <w:rPr>
+          <w:color w:val="FF0000"/>
           <w:sz w:val="28"/>
           <w:szCs w:val="28"/>
         </w:rPr>
       </w:pPr>
+      <w:r>
+        <w:rPr>
+          <w:color w:val="FF0000"/>
+          <w:sz w:val="28"/>
+          <w:szCs w:val="28"/>
+        </w:rPr>
+        <w:lastRenderedPageBreak/>
+        <w:t>test</w:t>
+      </w:r>
     </w:p>
     <w:p>
       <w:pPr>
@@ -1049,6 +1074,8 @@
           <w:szCs w:val="28"/>
         </w:rPr>
       </w:pPr>
+      <w:bookmarkStart w:id="0" w:name="_GoBack"/>
+      <w:bookmarkEnd w:id="0"/>
     </w:p>
     <w:sectPr>
       <w:pgSz w:w="11906" w:h="16838"/>
